--- a/Docs.docx
+++ b/Docs.docx
@@ -107,6 +107,28 @@
         <w:pStyle w:val="Heading1"/>
       </w:pPr>
       <w:r>
+        <w:t>Dev Requirements</w:t>
+      </w:r>
+    </w:p>
+    <w:p>
+      <w:pPr>
+        <w:pStyle w:val="ListParagraph"/>
+        <w:numPr>
+          <w:ilvl w:val="0"/>
+          <w:numId w:val="6"/>
+        </w:numPr>
+      </w:pPr>
+      <w:r>
+        <w:t>Add Logging.</w:t>
+      </w:r>
+      <w:bookmarkStart w:id="0" w:name="_GoBack"/>
+      <w:bookmarkEnd w:id="0"/>
+    </w:p>
+    <w:p>
+      <w:pPr>
+        <w:pStyle w:val="Heading1"/>
+      </w:pPr>
+      <w:r>
         <w:t>User Profile Details</w:t>
       </w:r>
     </w:p>
@@ -121,8 +143,6 @@
       <w:r>
         <w:t>Resume upload.</w:t>
       </w:r>
-      <w:bookmarkStart w:id="0" w:name="_GoBack"/>
-      <w:bookmarkEnd w:id="0"/>
     </w:p>
     <w:sectPr>
       <w:pgSz w:w="12240" w:h="15840" w:code="1"/>
@@ -493,6 +513,95 @@
     </w:lvl>
   </w:abstractNum>
   <w:abstractNum w:abstractNumId="4" w15:restartNumberingAfterBreak="0">
+    <w:nsid w:val="3FDB7A81"/>
+    <w:multiLevelType w:val="hybridMultilevel"/>
+    <w:tmpl w:val="0534EA56"/>
+    <w:lvl w:ilvl="0" w:tplc="0409000F">
+      <w:start w:val="1"/>
+      <w:numFmt w:val="decimal"/>
+      <w:lvlText w:val="%1."/>
+      <w:lvlJc w:val="left"/>
+      <w:pPr>
+        <w:ind w:left="720" w:hanging="360"/>
+      </w:pPr>
+      <w:rPr>
+        <w:rFonts w:hint="default"/>
+      </w:rPr>
+    </w:lvl>
+    <w:lvl w:ilvl="1" w:tplc="04090019" w:tentative="1">
+      <w:start w:val="1"/>
+      <w:numFmt w:val="lowerLetter"/>
+      <w:lvlText w:val="%2."/>
+      <w:lvlJc w:val="left"/>
+      <w:pPr>
+        <w:ind w:left="1440" w:hanging="360"/>
+      </w:pPr>
+    </w:lvl>
+    <w:lvl w:ilvl="2" w:tplc="0409001B" w:tentative="1">
+      <w:start w:val="1"/>
+      <w:numFmt w:val="lowerRoman"/>
+      <w:lvlText w:val="%3."/>
+      <w:lvlJc w:val="right"/>
+      <w:pPr>
+        <w:ind w:left="2160" w:hanging="180"/>
+      </w:pPr>
+    </w:lvl>
+    <w:lvl w:ilvl="3" w:tplc="0409000F" w:tentative="1">
+      <w:start w:val="1"/>
+      <w:numFmt w:val="decimal"/>
+      <w:lvlText w:val="%4."/>
+      <w:lvlJc w:val="left"/>
+      <w:pPr>
+        <w:ind w:left="2880" w:hanging="360"/>
+      </w:pPr>
+    </w:lvl>
+    <w:lvl w:ilvl="4" w:tplc="04090019" w:tentative="1">
+      <w:start w:val="1"/>
+      <w:numFmt w:val="lowerLetter"/>
+      <w:lvlText w:val="%5."/>
+      <w:lvlJc w:val="left"/>
+      <w:pPr>
+        <w:ind w:left="3600" w:hanging="360"/>
+      </w:pPr>
+    </w:lvl>
+    <w:lvl w:ilvl="5" w:tplc="0409001B" w:tentative="1">
+      <w:start w:val="1"/>
+      <w:numFmt w:val="lowerRoman"/>
+      <w:lvlText w:val="%6."/>
+      <w:lvlJc w:val="right"/>
+      <w:pPr>
+        <w:ind w:left="4320" w:hanging="180"/>
+      </w:pPr>
+    </w:lvl>
+    <w:lvl w:ilvl="6" w:tplc="0409000F" w:tentative="1">
+      <w:start w:val="1"/>
+      <w:numFmt w:val="decimal"/>
+      <w:lvlText w:val="%7."/>
+      <w:lvlJc w:val="left"/>
+      <w:pPr>
+        <w:ind w:left="5040" w:hanging="360"/>
+      </w:pPr>
+    </w:lvl>
+    <w:lvl w:ilvl="7" w:tplc="04090019" w:tentative="1">
+      <w:start w:val="1"/>
+      <w:numFmt w:val="lowerLetter"/>
+      <w:lvlText w:val="%8."/>
+      <w:lvlJc w:val="left"/>
+      <w:pPr>
+        <w:ind w:left="5760" w:hanging="360"/>
+      </w:pPr>
+    </w:lvl>
+    <w:lvl w:ilvl="8" w:tplc="0409001B" w:tentative="1">
+      <w:start w:val="1"/>
+      <w:numFmt w:val="lowerRoman"/>
+      <w:lvlText w:val="%9."/>
+      <w:lvlJc w:val="right"/>
+      <w:pPr>
+        <w:ind w:left="6480" w:hanging="180"/>
+      </w:pPr>
+    </w:lvl>
+  </w:abstractNum>
+  <w:abstractNum w:abstractNumId="5" w15:restartNumberingAfterBreak="0">
     <w:nsid w:val="7F5250A5"/>
     <w:multiLevelType w:val="hybridMultilevel"/>
     <w:tmpl w:val="05862BD0"/>
@@ -594,6 +703,9 @@
     <w:abstractNumId w:val="2"/>
   </w:num>
   <w:num w:numId="5">
+    <w:abstractNumId w:val="5"/>
+  </w:num>
+  <w:num w:numId="6">
     <w:abstractNumId w:val="4"/>
   </w:num>
 </w:numbering>

--- a/Docs.docx
+++ b/Docs.docx
@@ -42,18 +42,8 @@
           <w:numId w:val="1"/>
         </w:numPr>
       </w:pPr>
-      <w:r>
-        <w:t>Employer(Individual).</w:t>
-      </w:r>
-    </w:p>
-    <w:p>
-      <w:pPr>
-        <w:pStyle w:val="ListParagraph"/>
-        <w:numPr>
-          <w:ilvl w:val="0"/>
-          <w:numId w:val="1"/>
-        </w:numPr>
-      </w:pPr>
+      <w:bookmarkStart w:id="0" w:name="_GoBack"/>
+      <w:bookmarkEnd w:id="0"/>
       <w:r>
         <w:t>Admin.</w:t>
       </w:r>
@@ -121,8 +111,6 @@
       <w:r>
         <w:t>Add Logging.</w:t>
       </w:r>
-      <w:bookmarkStart w:id="0" w:name="_GoBack"/>
-      <w:bookmarkEnd w:id="0"/>
     </w:p>
     <w:p>
       <w:pPr>
